--- a/paper/sol_cover_letter.docx
+++ b/paper/sol_cover_letter.docx
@@ -89,10 +89,8 @@
           <w:sz w:val="22"/>
           <w:szCs w:val="22"/>
         </w:rPr>
-        <w:t>June 17</w:t>
-      </w:r>
-      <w:bookmarkStart w:id="0" w:name="_GoBack"/>
-      <w:bookmarkEnd w:id="0"/>
+        <w:t>June 19</w:t>
+      </w:r>
       <w:r>
         <w:rPr>
           <w:rFonts w:ascii="Times" w:hAnsi="Times"/>
@@ -349,25 +347,7 @@
           <w:sz w:val="22"/>
           <w:szCs w:val="22"/>
         </w:rPr>
-        <w:t>(</w:t>
-      </w:r>
-      <w:proofErr w:type="spellStart"/>
-      <w:r>
-        <w:rPr>
-          <w:rFonts w:ascii="Times" w:hAnsi="Times"/>
-          <w:sz w:val="22"/>
-          <w:szCs w:val="22"/>
-        </w:rPr>
-        <w:t>Marchman</w:t>
-      </w:r>
-      <w:proofErr w:type="spellEnd"/>
-      <w:r>
-        <w:rPr>
-          <w:rFonts w:ascii="Times" w:hAnsi="Times"/>
-          <w:sz w:val="22"/>
-          <w:szCs w:val="22"/>
-        </w:rPr>
-        <w:t xml:space="preserve"> &amp; Fernald, 2008).  The </w:t>
+        <w:t xml:space="preserve">(Marchman &amp; Fernald, 2008).  The </w:t>
       </w:r>
       <w:r>
         <w:rPr>
@@ -407,25 +387,7 @@
           <w:sz w:val="22"/>
           <w:szCs w:val="22"/>
         </w:rPr>
-        <w:t>in diverse populations of Spanish speakers (</w:t>
-      </w:r>
-      <w:proofErr w:type="spellStart"/>
-      <w:r>
-        <w:rPr>
-          <w:rFonts w:ascii="Times" w:hAnsi="Times"/>
-          <w:sz w:val="22"/>
-          <w:szCs w:val="22"/>
-        </w:rPr>
-        <w:t>Weisleder</w:t>
-      </w:r>
-      <w:proofErr w:type="spellEnd"/>
-      <w:r>
-        <w:rPr>
-          <w:rFonts w:ascii="Times" w:hAnsi="Times"/>
-          <w:sz w:val="22"/>
-          <w:szCs w:val="22"/>
-        </w:rPr>
-        <w:t xml:space="preserve"> &amp; Fernald, 2013) and </w:t>
+        <w:t xml:space="preserve">in diverse populations of Spanish speakers (Weisleder &amp; Fernald, 2013) and </w:t>
       </w:r>
       <w:r>
         <w:rPr>
@@ -441,25 +403,7 @@
           <w:sz w:val="22"/>
           <w:szCs w:val="22"/>
         </w:rPr>
-        <w:t>children (</w:t>
-      </w:r>
-      <w:proofErr w:type="spellStart"/>
-      <w:r>
-        <w:rPr>
-          <w:rFonts w:ascii="Times" w:hAnsi="Times"/>
-          <w:sz w:val="22"/>
-          <w:szCs w:val="22"/>
-        </w:rPr>
-        <w:t>Marchman</w:t>
-      </w:r>
-      <w:proofErr w:type="spellEnd"/>
-      <w:r>
-        <w:rPr>
-          <w:rFonts w:ascii="Times" w:hAnsi="Times"/>
-          <w:sz w:val="22"/>
-          <w:szCs w:val="22"/>
-        </w:rPr>
-        <w:t xml:space="preserve"> et al., 2015).  Are the advantages of early processing efficiency restricted to learners of spoken languages?  Until now, no previous research has established the significance of language processing skill in young children learning a </w:t>
+        <w:t xml:space="preserve">children (Marchman et al., 2015).  Are the advantages of early processing efficiency restricted to learners of spoken languages?  Until now, no previous research has established the significance of language processing skill in young children learning a </w:t>
       </w:r>
       <w:r>
         <w:rPr>
@@ -642,18 +586,8 @@
           <w:sz w:val="22"/>
           <w:szCs w:val="22"/>
         </w:rPr>
-        <w:t xml:space="preserve">, and </w:t>
-      </w:r>
-      <w:proofErr w:type="gramStart"/>
-      <w:r>
-        <w:rPr>
-          <w:rFonts w:ascii="Times" w:hAnsi="Times"/>
-          <w:sz w:val="22"/>
-          <w:szCs w:val="22"/>
-        </w:rPr>
-        <w:t>that</w:t>
-      </w:r>
-      <w:proofErr w:type="gramEnd"/>
+        <w:t>, and that</w:t>
+      </w:r>
       <w:r>
         <w:rPr>
           <w:rFonts w:ascii="Times" w:hAnsi="Times"/>
@@ -676,16 +610,18 @@
           <w:sz w:val="22"/>
           <w:szCs w:val="22"/>
         </w:rPr>
-        <w:t>se early comprehension skills are associated with vocabulary size, revealing link</w:t>
-      </w:r>
-      <w:r>
-        <w:rPr>
-          <w:rFonts w:ascii="Times" w:hAnsi="Times"/>
-          <w:sz w:val="22"/>
-          <w:szCs w:val="22"/>
-        </w:rPr>
-        <w:t>ing</w:t>
-      </w:r>
+        <w:t xml:space="preserve">se early comprehension skills are associated with vocabulary size, revealing </w:t>
+      </w:r>
+      <w:r>
+        <w:rPr>
+          <w:rFonts w:ascii="Times" w:hAnsi="Times"/>
+          <w:sz w:val="22"/>
+          <w:szCs w:val="22"/>
+        </w:rPr>
+        <w:t>links between</w:t>
+      </w:r>
+      <w:bookmarkStart w:id="0" w:name="_GoBack"/>
+      <w:bookmarkEnd w:id="0"/>
       <w:r>
         <w:rPr>
           <w:rFonts w:ascii="Times" w:hAnsi="Times"/>
@@ -939,25 +875,7 @@
           <w:sz w:val="22"/>
           <w:szCs w:val="22"/>
         </w:rPr>
-        <w:t xml:space="preserve">Amy Lieberman and Arielle </w:t>
-      </w:r>
-      <w:proofErr w:type="spellStart"/>
-      <w:r>
-        <w:rPr>
-          <w:rFonts w:ascii="Times" w:hAnsi="Times"/>
-          <w:sz w:val="22"/>
-          <w:szCs w:val="22"/>
-        </w:rPr>
-        <w:t>Borovsky</w:t>
-      </w:r>
-      <w:proofErr w:type="spellEnd"/>
-      <w:r>
-        <w:rPr>
-          <w:rFonts w:ascii="Times" w:hAnsi="Times"/>
-          <w:sz w:val="22"/>
-          <w:szCs w:val="22"/>
-        </w:rPr>
-        <w:t xml:space="preserve"> were both students with </w:t>
+        <w:t xml:space="preserve">Amy Lieberman and Arielle Borovsky were both students with </w:t>
       </w:r>
       <w:r>
         <w:rPr>
@@ -1053,25 +971,7 @@
           <w:sz w:val="22"/>
           <w:szCs w:val="22"/>
         </w:rPr>
-        <w:t xml:space="preserve">conflict of interest if Drs. Lieberman, </w:t>
-      </w:r>
-      <w:proofErr w:type="spellStart"/>
-      <w:r>
-        <w:rPr>
-          <w:rFonts w:ascii="Times" w:hAnsi="Times"/>
-          <w:sz w:val="22"/>
-          <w:szCs w:val="22"/>
-        </w:rPr>
-        <w:t>Borovsky</w:t>
-      </w:r>
-      <w:proofErr w:type="spellEnd"/>
-      <w:r>
-        <w:rPr>
-          <w:rFonts w:ascii="Times" w:hAnsi="Times"/>
-          <w:sz w:val="22"/>
-          <w:szCs w:val="22"/>
-        </w:rPr>
-        <w:t xml:space="preserve">, or Mayberry </w:t>
+        <w:t xml:space="preserve">conflict of interest if Drs. Lieberman, Borovsky, or Mayberry </w:t>
       </w:r>
       <w:r>
         <w:rPr>
@@ -1159,18 +1059,8 @@
           <w:sz w:val="22"/>
           <w:szCs w:val="22"/>
         </w:rPr>
-        <w:t xml:space="preserve">Karen </w:t>
-      </w:r>
-      <w:proofErr w:type="spellStart"/>
-      <w:r>
-        <w:rPr>
-          <w:rFonts w:ascii="Times" w:hAnsi="Times"/>
-          <w:sz w:val="22"/>
-          <w:szCs w:val="22"/>
-        </w:rPr>
-        <w:t>Emmorey</w:t>
-      </w:r>
-      <w:proofErr w:type="spellEnd"/>
+        <w:t>Karen Emmorey</w:t>
+      </w:r>
       <w:r>
         <w:rPr>
           <w:rFonts w:ascii="Times" w:hAnsi="Times"/>
@@ -1193,25 +1083,7 @@
           <w:sz w:val="22"/>
           <w:szCs w:val="22"/>
         </w:rPr>
-        <w:t xml:space="preserve">Jennie </w:t>
-      </w:r>
-      <w:proofErr w:type="spellStart"/>
-      <w:r>
-        <w:rPr>
-          <w:rFonts w:ascii="Times" w:hAnsi="Times"/>
-          <w:sz w:val="22"/>
-          <w:szCs w:val="22"/>
-        </w:rPr>
-        <w:t>Pyers</w:t>
-      </w:r>
-      <w:proofErr w:type="spellEnd"/>
-      <w:r>
-        <w:rPr>
-          <w:rFonts w:ascii="Times" w:hAnsi="Times"/>
-          <w:sz w:val="22"/>
-          <w:szCs w:val="22"/>
-        </w:rPr>
-        <w:t xml:space="preserve">, </w:t>
+        <w:t xml:space="preserve">Jennie Pyers, </w:t>
       </w:r>
       <w:r>
         <w:rPr>
@@ -1227,18 +1099,8 @@
           <w:sz w:val="22"/>
           <w:szCs w:val="22"/>
         </w:rPr>
-        <w:t xml:space="preserve">Laura-Ann </w:t>
-      </w:r>
-      <w:proofErr w:type="spellStart"/>
-      <w:r>
-        <w:rPr>
-          <w:rFonts w:ascii="Times" w:hAnsi="Times"/>
-          <w:sz w:val="22"/>
-          <w:szCs w:val="22"/>
-        </w:rPr>
-        <w:t>Petitto</w:t>
-      </w:r>
-      <w:proofErr w:type="spellEnd"/>
+        <w:t>Laura-Ann Petitto</w:t>
+      </w:r>
       <w:r>
         <w:rPr>
           <w:rFonts w:ascii="Times" w:hAnsi="Times"/>
